--- a/BaseApp/Source/Base Application/StandardSalesShipment.docx
+++ b/BaseApp/Source/Base Application/StandardSalesShipment.docx
@@ -1376,13 +1376,13 @@
             <w:rPr>
               <w:lang w:val="da-DK"/>
             </w:rPr>
-            <w:alias w:val="#Nav: /Header/ItemTrackingLine/NoCaption"/>
+            <w:alias w:val="#Nav: /Header/NoCaption"/>
             <w:tag w:val="#Nav: Standard_Sales_Shipment/1308"/>
             <w:id w:val="499015901"/>
             <w:placeholder>
               <w:docPart w:val="DefaultPlaceholder_-1854013440"/>
             </w:placeholder>
-            <w:dataBinding w:prefixMappings="xmlns:ns0='urn:microsoft-dynamics-nav/reports/Standard_Sales_Shipment/1308/'" w:xpath="/ns0:NavWordReportXmlPart[1]/ns0:Header[1]/ns0:ItemTrackingLine[1]/ns0:NoCaption[1]" w:storeItemID="{5349FEDA-BAED-4CEB-8067-122D09F04FED}"/>
+            <w:dataBinding w:prefixMappings="xmlns:ns0='urn:microsoft-dynamics-nav/reports/Standard_Sales_Shipment/1308/'" w:xpath="/ns0:NavWordReportXmlPart[1]/ns0:Header[1]/ns0:NoCaption[1]" w:storeItemID="{5349FEDA-BAED-4CEB-8067-122D09F04FED}"/>
             <w:text/>
           </w:sdtPr>
           <w:sdtEndPr/>
@@ -1414,13 +1414,13 @@
             <w:rPr>
               <w:lang w:val="da-DK"/>
             </w:rPr>
-            <w:alias w:val="#Nav: /Header/ItemTrackingLine/DescriptionCaption"/>
+            <w:alias w:val="#Nav: /Header/DescriptionCaption"/>
             <w:tag w:val="#Nav: Standard_Sales_Shipment/1308"/>
             <w:id w:val="1094207109"/>
             <w:placeholder>
               <w:docPart w:val="DefaultPlaceholder_-1854013440"/>
             </w:placeholder>
-            <w:dataBinding w:prefixMappings="xmlns:ns0='urn:microsoft-dynamics-nav/reports/Standard_Sales_Shipment/1308/'" w:xpath="/ns0:NavWordReportXmlPart[1]/ns0:Header[1]/ns0:ItemTrackingLine[1]/ns0:DescriptionCaption[1]" w:storeItemID="{5349FEDA-BAED-4CEB-8067-122D09F04FED}"/>
+            <w:dataBinding w:prefixMappings="xmlns:ns0='urn:microsoft-dynamics-nav/reports/Standard_Sales_Shipment/1308/'" w:xpath="/ns0:NavWordReportXmlPart[1]/ns0:Header[1]/ns0:DescriptionCaption[1]" w:storeItemID="{5349FEDA-BAED-4CEB-8067-122D09F04FED}"/>
             <w:text/>
           </w:sdtPr>
           <w:sdtEndPr/>
@@ -1452,13 +1452,13 @@
             <w:rPr>
               <w:lang w:val="da-DK"/>
             </w:rPr>
-            <w:alias w:val="#Nav: /Header/ItemTrackingLine/LotNoCaption"/>
+            <w:alias w:val="#Nav: /Header/LotNoCaption"/>
             <w:tag w:val="#Nav: Standard_Sales_Shipment/1308"/>
             <w:id w:val="-461198563"/>
             <w:placeholder>
               <w:docPart w:val="DefaultPlaceholder_-1854013440"/>
             </w:placeholder>
-            <w:dataBinding w:prefixMappings="xmlns:ns0='urn:microsoft-dynamics-nav/reports/Standard_Sales_Shipment/1308/'" w:xpath="/ns0:NavWordReportXmlPart[1]/ns0:Header[1]/ns0:ItemTrackingLine[1]/ns0:LotNoCaption[1]" w:storeItemID="{5349FEDA-BAED-4CEB-8067-122D09F04FED}"/>
+            <w:dataBinding w:prefixMappings="xmlns:ns0='urn:microsoft-dynamics-nav/reports/Standard_Sales_Shipment/1308/'" w:xpath="/ns0:NavWordReportXmlPart[1]/ns0:Header[1]/ns0:LotNoCaption[1]" w:storeItemID="{5349FEDA-BAED-4CEB-8067-122D09F04FED}"/>
             <w:text/>
           </w:sdtPr>
           <w:sdtEndPr/>
@@ -1490,13 +1490,13 @@
             <w:rPr>
               <w:lang w:val="da-DK"/>
             </w:rPr>
-            <w:alias w:val="#Nav: /Header/ItemTrackingLine/SerialNoCaption"/>
+            <w:alias w:val="#Nav: /Header/SerialNoCaption"/>
             <w:tag w:val="#Nav: Standard_Sales_Shipment/1308"/>
             <w:id w:val="1433168604"/>
             <w:placeholder>
               <w:docPart w:val="DefaultPlaceholder_-1854013440"/>
             </w:placeholder>
-            <w:dataBinding w:prefixMappings="xmlns:ns0='urn:microsoft-dynamics-nav/reports/Standard_Sales_Shipment/1308/'" w:xpath="/ns0:NavWordReportXmlPart[1]/ns0:Header[1]/ns0:ItemTrackingLine[1]/ns0:SerialNoCaption[1]" w:storeItemID="{5349FEDA-BAED-4CEB-8067-122D09F04FED}"/>
+            <w:dataBinding w:prefixMappings="xmlns:ns0='urn:microsoft-dynamics-nav/reports/Standard_Sales_Shipment/1308/'" w:xpath="/ns0:NavWordReportXmlPart[1]/ns0:Header[1]/ns0:SerialNoCaption[1]" w:storeItemID="{5349FEDA-BAED-4CEB-8067-122D09F04FED}"/>
             <w:text/>
           </w:sdtPr>
           <w:sdtEndPr/>
@@ -1528,13 +1528,13 @@
             <w:rPr>
               <w:lang w:val="da-DK"/>
             </w:rPr>
-            <w:alias w:val="#Nav: /Header/ItemTrackingLine/QuantityCaption"/>
+            <w:alias w:val="#Nav: /Header/QuantityCaption"/>
             <w:tag w:val="#Nav: Standard_Sales_Shipment/1308"/>
             <w:id w:val="752943519"/>
             <w:placeholder>
               <w:docPart w:val="DefaultPlaceholder_-1854013440"/>
             </w:placeholder>
-            <w:dataBinding w:prefixMappings="xmlns:ns0='urn:microsoft-dynamics-nav/reports/Standard_Sales_Shipment/1308/'" w:xpath="/ns0:NavWordReportXmlPart[1]/ns0:Header[1]/ns0:ItemTrackingLine[1]/ns0:QuantityCaption[1]" w:storeItemID="{5349FEDA-BAED-4CEB-8067-122D09F04FED}"/>
+            <w:dataBinding w:prefixMappings="xmlns:ns0='urn:microsoft-dynamics-nav/reports/Standard_Sales_Shipment/1308/'" w:xpath="/ns0:NavWordReportXmlPart[1]/ns0:Header[1]/ns0:QuantityCaption[1]" w:storeItemID="{5349FEDA-BAED-4CEB-8067-122D09F04FED}"/>
             <w:text/>
           </w:sdtPr>
           <w:sdtEndPr/>
@@ -6408,6 +6408,8 @@
  
          < C u s t o m e r P o s t a l B a r C o d e > C u s t o m e r P o s t a l B a r C o d e < / C u s t o m e r P o s t a l B a r C o d e >   
+         < D e s c r i p t i o n C a p t i o n > D e s c r i p t i o n C a p t i o n < / D e s c r i p t i o n C a p t i o n > + 
          < D o c u m e n t D a t e > D o c u m e n t D a t e < / D o c u m e n t D a t e >   
          < D o c u m e n t D a t e _ L b l > D o c u m e n t D a t e _ L b l < / D o c u m e n t D a t e _ L b l > @@ -6440,6 +6442,10 @@
  
          < L e g a l E n t i t y T y p e _ L b l > L e g a l E n t i t y T y p e _ L b l < / L e g a l E n t i t y T y p e _ L b l >   
+         < L o t N o C a p t i o n > L o t N o C a p t i o n < / L o t N o C a p t i o n > + 
+         < N o C a p t i o n > N o C a p t i o n < / N o C a p t i o n > + 
          < O r d e r N o > O r d e r N o < / O r d e r N o >   
          < O r d e r N o _ L b l > O r d e r N o _ L b l < / O r d e r N o _ L b l > @@ -6456,6 +6462,8 @@
  
          < P r i c e s I n c l u d i n g V A T Y e s N o > P r i c e s I n c l u d i n g V A T Y e s N o < / P r i c e s I n c l u d i n g V A T Y e s N o >   
+         < Q u a n t i t y C a p t i o n > Q u a n t i t y C a p t i o n < / Q u a n t i t y C a p t i o n > + 
          < Q u e s t i o n s _ L b l > Q u e s t i o n s _ L b l < / Q u e s t i o n s _ L b l >   
          < S a l e s P e r s o n _ L b l > S a l e s P e r s o n _ L b l < / S a l e s P e r s o n _ L b l > @@ -6482,6 +6490,8 @@
  
          < S e l l T o P h o n e N o > S e l l T o P h o n e N o < / S e l l T o P h o n e N o >   
+         < S e r i a l N o C a p t i o n > S e r i a l N o C a p t i o n < / S e r i a l N o C a p t i o n > + 
          < S h i p m e n t _ L b l > S h i p m e n t _ L b l < / S h i p m e n t _ L b l >   
          < S h i p m e n t D a t e > S h i p m e n t D a t e < / S h i p m e n t D a t e > @@ -6516,6 +6526,8 @@
  
          < S h o w C u s t A d d r e s s > S h o w C u s t A d d r e s s < / S h o w C u s t A d d r e s s >   
+         < S h o w L o t S N > S h o w L o t S N < / S h o w L o t S N > + 
          < S h o w W o r k D e s c r i p t i o n > S h o w W o r k D e s c r i p t i o n < / S h o w W o r k D e s c r i p t i o n >   
          < S u b t o t a l _ L b l > S u b t o t a l _ L b l < / S u b t o t a l _ L b l > @@ -6613,16 +6625,6 @@
          < / L i n e >   
          < I t e m T r a c k i n g L i n e > - 
-             < D e s c r i p t i o n C a p t i o n > D e s c r i p t i o n C a p t i o n < / D e s c r i p t i o n C a p t i o n > - 
-             < L o t N o C a p t i o n > L o t N o C a p t i o n < / L o t N o C a p t i o n > - 
-             < N o C a p t i o n > N o C a p t i o n < / N o C a p t i o n > - 
-             < Q u a n t i t y C a p t i o n > Q u a n t i t y C a p t i o n < / Q u a n t i t y C a p t i o n > - 
-             < S e r i a l N o C a p t i o n > S e r i a l N o C a p t i o n < / S e r i a l N o C a p t i o n >   
              < T r a c k i n g S p e c B u f f e r D e s c > T r a c k i n g S p e c B u f f e r D e s c < / T r a c k i n g S p e c B u f f e r D e s c >   

--- a/BaseApp/Source/Base Application/StandardSalesShipment.docx
+++ b/BaseApp/Source/Base Application/StandardSalesShipment.docx
@@ -6452,18 +6452,18 @@
  
          < P r i c e s I n c l u d i n g V A T > P r i c e s I n c l u d i n g V A T < / P r i c e s I n c l u d i n g V A T >   
+         < P r i c e s I n c l u d i n g V A T Y e s N o > P r i c e s I n c l u d i n g V A T Y e s N o < / P r i c e s I n c l u d i n g V A T Y e s N o > + 
          < P r i c e s I n c l u d i n g V A T _ L b l > P r i c e s I n c l u d i n g V A T _ L b l < / P r i c e s I n c l u d i n g V A T _ L b l >   
-         < P r i c e s I n c l u d i n g V A T Y e s N o > P r i c e s I n c l u d i n g V A T Y e s N o < / P r i c e s I n c l u d i n g V A T Y e s N o > - 
          < Q u e s t i o n s _ L b l > Q u e s t i o n s _ L b l < / Q u e s t i o n s _ L b l >   
+         < S a l e s P e r s o n B l a n k _ L b l > S a l e s P e r s o n B l a n k _ L b l < / S a l e s P e r s o n B l a n k _ L b l > + 
+         < S a l e s P e r s o n N a m e > S a l e s P e r s o n N a m e < / S a l e s P e r s o n N a m e > + 
          < S a l e s P e r s o n _ L b l > S a l e s P e r s o n _ L b l < / S a l e s P e r s o n _ L b l >   
-         < S a l e s P e r s o n B l a n k _ L b l > S a l e s P e r s o n B l a n k _ L b l < / S a l e s P e r s o n B l a n k _ L b l > - 
-         < S a l e s P e r s o n N a m e > S a l e s P e r s o n N a m e < / S a l e s P e r s o n N a m e > - 
          < S e l l T o C o n t a c t E m a i l > S e l l T o C o n t a c t E m a i l < / S e l l T o C o n t a c t E m a i l >   
          < S e l l T o C o n t a c t E m a i l L b l > S e l l T o C o n t a c t E m a i l L b l < / S e l l T o C o n t a c t E m a i l L b l > @@ -6482,38 +6482,38 @@
  
          < S e l l T o P h o n e N o > S e l l T o P h o n e N o < / S e l l T o P h o n e N o >   
+         < S h i p m e n t D a t e > S h i p m e n t D a t e < / S h i p m e n t D a t e > + 
+         < S h i p m e n t D a t e _ L b l > S h i p m e n t D a t e _ L b l < / S h i p m e n t D a t e _ L b l > + 
+         < S h i p m e n t M e t h o d D e s c r i p t i o n > S h i p m e n t M e t h o d D e s c r i p t i o n < / S h i p m e n t M e t h o d D e s c r i p t i o n > + 
+         < S h i p m e n t M e t h o d D e s c r i p t i o n _ L b l > S h i p m e n t M e t h o d D e s c r i p t i o n _ L b l < / S h i p m e n t M e t h o d D e s c r i p t i o n _ L b l > + 
          < S h i p m e n t _ L b l > S h i p m e n t _ L b l < / S h i p m e n t _ L b l >   
-         < S h i p m e n t D a t e > S h i p m e n t D a t e < / S h i p m e n t D a t e > - 
-         < S h i p m e n t D a t e _ L b l > S h i p m e n t D a t e _ L b l < / S h i p m e n t D a t e _ L b l > - 
-         < S h i p m e n t M e t h o d D e s c r i p t i o n > S h i p m e n t M e t h o d D e s c r i p t i o n < / S h i p m e n t M e t h o d D e s c r i p t i o n > - 
-         < S h i p m e n t M e t h o d D e s c r i p t i o n _ L b l > S h i p m e n t M e t h o d D e s c r i p t i o n _ L b l < / S h i p m e n t M e t h o d D e s c r i p t i o n _ L b l > - 
          < S h i p p i n g A g e n t C o d e > S h i p p i n g A g e n t C o d e < / S h i p p i n g A g e n t C o d e >   
          < S h i p p i n g A g e n t C o d e _ L b l > S h i p p i n g A g e n t C o d e _ L b l < / S h i p p i n g A g e n t C o d e _ L b l >   
+         < S h i p T o A d d r e s s 1 > S h i p T o A d d r e s s 1 < / S h i p T o A d d r e s s 1 > + 
+         < S h i p T o A d d r e s s 2 > S h i p T o A d d r e s s 2 < / S h i p T o A d d r e s s 2 > + 
+         < S h i p T o A d d r e s s 3 > S h i p T o A d d r e s s 3 < / S h i p T o A d d r e s s 3 > + 
+         < S h i p T o A d d r e s s 4 > S h i p T o A d d r e s s 4 < / S h i p T o A d d r e s s 4 > + 
+         < S h i p T o A d d r e s s 5 > S h i p T o A d d r e s s 5 < / S h i p T o A d d r e s s 5 > + 
+         < S h i p T o A d d r e s s 6 > S h i p T o A d d r e s s 6 < / S h i p T o A d d r e s s 6 > + 
+         < S h i p T o A d d r e s s 7 > S h i p T o A d d r e s s 7 < / S h i p T o A d d r e s s 7 > + 
+         < S h i p T o A d d r e s s 8 > S h i p T o A d d r e s s 8 < / S h i p T o A d d r e s s 8 > + 
          < S h i p T o A d d r e s s _ L b l > S h i p T o A d d r e s s _ L b l < / S h i p T o A d d r e s s _ L b l >   
-         < S h i p T o A d d r e s s 1 > S h i p T o A d d r e s s 1 < / S h i p T o A d d r e s s 1 > - 
-         < S h i p T o A d d r e s s 2 > S h i p T o A d d r e s s 2 < / S h i p T o A d d r e s s 2 > - 
-         < S h i p T o A d d r e s s 3 > S h i p T o A d d r e s s 3 < / S h i p T o A d d r e s s 3 > - 
-         < S h i p T o A d d r e s s 4 > S h i p T o A d d r e s s 4 < / S h i p T o A d d r e s s 4 > - 
-         < S h i p T o A d d r e s s 5 > S h i p T o A d d r e s s 5 < / S h i p T o A d d r e s s 5 > - 
-         < S h i p T o A d d r e s s 6 > S h i p T o A d d r e s s 6 < / S h i p T o A d d r e s s 6 > - 
-         < S h i p T o A d d r e s s 7 > S h i p T o A d d r e s s 7 < / S h i p T o A d d r e s s 7 > - 
-         < S h i p T o A d d r e s s 8 > S h i p T o A d d r e s s 8 < / S h i p T o A d d r e s s 8 > - 
          < S h o w C u s t A d d r e s s > S h o w C u s t A d d r e s s < / S h o w C u s t A d d r e s s >   
          < S h o w W o r k D e s c r i p t i o n > S h o w W o r k D e s c r i p t i o n < / S h o w W o r k D e s c r i p t i o n > @@ -6552,10 +6552,10 @@
  
              < J o b N o _ L b l > J o b N o _ L b l < / J o b N o _ L b l >   
+             < J o b T a s k D e s c r i p t i o n > J o b T a s k D e s c r i p t i o n < / J o b T a s k D e s c r i p t i o n > + 
              < J o b T a s k D e s c _ L b l > J o b T a s k D e s c _ L b l < / J o b T a s k D e s c _ L b l >   
-             < J o b T a s k D e s c r i p t i o n > J o b T a s k D e s c r i p t i o n < / J o b T a s k D e s c r i p t i o n > - 
              < J o b T a s k N o > J o b T a s k N o < / J o b T a s k N o >   
              < J o b T a s k N o _ L b l > J o b T a s k N o _ L b l < / J o b T a s k N o _ L b l > @@ -6574,6 +6574,14 @@
  
              < T y p e _ L i n e > T y p e _ L i n e < / T y p e _ L i n e >   
+             < U n i t O f M e a s u r e > U n i t O f M e a s u r e < / U n i t O f M e a s u r e > + 
+             < U n i t O f M e a s u r e _ L b l > U n i t O f M e a s u r e _ L b l < / U n i t O f M e a s u r e _ L b l > + 
+             < U n i t s _ p e r _ P a r c e l > U n i t s _ p e r _ P a r c e l < / U n i t s _ p e r _ P a r c e l > + 
+             < U n i t s _ p e r _ P a r c e l _ L b l > U n i t s _ p e r _ P a r c e l _ L b l < / U n i t s _ p e r _ P a r c e l _ L b l > + 
              < U n i t _ G r o s s _ W e i g h t > U n i t _ G r o s s _ W e i g h t < / U n i t _ G r o s s _ W e i g h t >   
              < U n i t _ G r o s s _ W e i g h t _ L b l > U n i t _ G r o s s _ W e i g h t _ L b l < / U n i t _ G r o s s _ W e i g h t _ L b l > @@ -6587,14 +6595,6 @@
              < U n i t _ V o l u m e > U n i t _ V o l u m e < / U n i t _ V o l u m e >   
              < U n i t _ V o l u m e _ L b l > U n i t _ V o l u m e _ L b l < / U n i t _ V o l u m e _ L b l > - 
-             < U n i t O f M e a s u r e > U n i t O f M e a s u r e < / U n i t O f M e a s u r e > - 
-             < U n i t O f M e a s u r e _ L b l > U n i t O f M e a s u r e _ L b l < / U n i t O f M e a s u r e _ L b l > - 
-             < U n i t s _ p e r _ P a r c e l > U n i t s _ p e r _ P a r c e l < / U n i t s _ p e r _ P a r c e l > - 
-             < U n i t s _ p e r _ P a r c e l _ L b l > U n i t s _ p e r _ P a r c e l _ L b l < / U n i t s _ p e r _ P a r c e l _ L b l >   
              < A s s e m b l y L i n e >   

--- a/BaseApp/Source/Base Application/StandardSalesShipment.docx
+++ b/BaseApp/Source/Base Application/StandardSalesShipment.docx
@@ -1376,13 +1376,13 @@
             <w:rPr>
               <w:lang w:val="da-DK"/>
             </w:rPr>
-            <w:alias w:val="#Nav: /Header/ItemTrackingLine/NoCaption"/>
+            <w:alias w:val="#Nav: /Header/NoCaption"/>
             <w:tag w:val="#Nav: Standard_Sales_Shipment/1308"/>
             <w:id w:val="499015901"/>
             <w:placeholder>
               <w:docPart w:val="DefaultPlaceholder_-1854013440"/>
             </w:placeholder>
-            <w:dataBinding w:prefixMappings="xmlns:ns0='urn:microsoft-dynamics-nav/reports/Standard_Sales_Shipment/1308/'" w:xpath="/ns0:NavWordReportXmlPart[1]/ns0:Header[1]/ns0:ItemTrackingLine[1]/ns0:NoCaption[1]" w:storeItemID="{5349FEDA-BAED-4CEB-8067-122D09F04FED}"/>
+            <w:dataBinding w:prefixMappings="xmlns:ns0='urn:microsoft-dynamics-nav/reports/Standard_Sales_Shipment/1308/'" w:xpath="/ns0:NavWordReportXmlPart[1]/ns0:Header[1]/ns0:NoCaption[1]" w:storeItemID="{5349FEDA-BAED-4CEB-8067-122D09F04FED}"/>
             <w:text/>
           </w:sdtPr>
           <w:sdtEndPr/>
@@ -1414,13 +1414,13 @@
             <w:rPr>
               <w:lang w:val="da-DK"/>
             </w:rPr>
-            <w:alias w:val="#Nav: /Header/ItemTrackingLine/DescriptionCaption"/>
+            <w:alias w:val="#Nav: /Header/DescriptionCaption"/>
             <w:tag w:val="#Nav: Standard_Sales_Shipment/1308"/>
             <w:id w:val="1094207109"/>
             <w:placeholder>
               <w:docPart w:val="DefaultPlaceholder_-1854013440"/>
             </w:placeholder>
-            <w:dataBinding w:prefixMappings="xmlns:ns0='urn:microsoft-dynamics-nav/reports/Standard_Sales_Shipment/1308/'" w:xpath="/ns0:NavWordReportXmlPart[1]/ns0:Header[1]/ns0:ItemTrackingLine[1]/ns0:DescriptionCaption[1]" w:storeItemID="{5349FEDA-BAED-4CEB-8067-122D09F04FED}"/>
+            <w:dataBinding w:prefixMappings="xmlns:ns0='urn:microsoft-dynamics-nav/reports/Standard_Sales_Shipment/1308/'" w:xpath="/ns0:NavWordReportXmlPart[1]/ns0:Header[1]/ns0:DescriptionCaption[1]" w:storeItemID="{5349FEDA-BAED-4CEB-8067-122D09F04FED}"/>
             <w:text/>
           </w:sdtPr>
           <w:sdtEndPr/>
@@ -1452,13 +1452,13 @@
             <w:rPr>
               <w:lang w:val="da-DK"/>
             </w:rPr>
-            <w:alias w:val="#Nav: /Header/ItemTrackingLine/LotNoCaption"/>
+            <w:alias w:val="#Nav: /Header/LotNoCaption"/>
             <w:tag w:val="#Nav: Standard_Sales_Shipment/1308"/>
             <w:id w:val="-461198563"/>
             <w:placeholder>
               <w:docPart w:val="DefaultPlaceholder_-1854013440"/>
             </w:placeholder>
-            <w:dataBinding w:prefixMappings="xmlns:ns0='urn:microsoft-dynamics-nav/reports/Standard_Sales_Shipment/1308/'" w:xpath="/ns0:NavWordReportXmlPart[1]/ns0:Header[1]/ns0:ItemTrackingLine[1]/ns0:LotNoCaption[1]" w:storeItemID="{5349FEDA-BAED-4CEB-8067-122D09F04FED}"/>
+            <w:dataBinding w:prefixMappings="xmlns:ns0='urn:microsoft-dynamics-nav/reports/Standard_Sales_Shipment/1308/'" w:xpath="/ns0:NavWordReportXmlPart[1]/ns0:Header[1]/ns0:LotNoCaption[1]" w:storeItemID="{5349FEDA-BAED-4CEB-8067-122D09F04FED}"/>
             <w:text/>
           </w:sdtPr>
           <w:sdtEndPr/>
@@ -1490,13 +1490,13 @@
             <w:rPr>
               <w:lang w:val="da-DK"/>
             </w:rPr>
-            <w:alias w:val="#Nav: /Header/ItemTrackingLine/SerialNoCaption"/>
+            <w:alias w:val="#Nav: /Header/SerialNoCaption"/>
             <w:tag w:val="#Nav: Standard_Sales_Shipment/1308"/>
             <w:id w:val="1433168604"/>
             <w:placeholder>
               <w:docPart w:val="DefaultPlaceholder_-1854013440"/>
             </w:placeholder>
-            <w:dataBinding w:prefixMappings="xmlns:ns0='urn:microsoft-dynamics-nav/reports/Standard_Sales_Shipment/1308/'" w:xpath="/ns0:NavWordReportXmlPart[1]/ns0:Header[1]/ns0:ItemTrackingLine[1]/ns0:SerialNoCaption[1]" w:storeItemID="{5349FEDA-BAED-4CEB-8067-122D09F04FED}"/>
+            <w:dataBinding w:prefixMappings="xmlns:ns0='urn:microsoft-dynamics-nav/reports/Standard_Sales_Shipment/1308/'" w:xpath="/ns0:NavWordReportXmlPart[1]/ns0:Header[1]/ns0:SerialNoCaption[1]" w:storeItemID="{5349FEDA-BAED-4CEB-8067-122D09F04FED}"/>
             <w:text/>
           </w:sdtPr>
           <w:sdtEndPr/>
@@ -1528,13 +1528,13 @@
             <w:rPr>
               <w:lang w:val="da-DK"/>
             </w:rPr>
-            <w:alias w:val="#Nav: /Header/ItemTrackingLine/QuantityCaption"/>
+            <w:alias w:val="#Nav: /Header/QuantityCaption"/>
             <w:tag w:val="#Nav: Standard_Sales_Shipment/1308"/>
             <w:id w:val="752943519"/>
             <w:placeholder>
               <w:docPart w:val="DefaultPlaceholder_-1854013440"/>
             </w:placeholder>
-            <w:dataBinding w:prefixMappings="xmlns:ns0='urn:microsoft-dynamics-nav/reports/Standard_Sales_Shipment/1308/'" w:xpath="/ns0:NavWordReportXmlPart[1]/ns0:Header[1]/ns0:ItemTrackingLine[1]/ns0:QuantityCaption[1]" w:storeItemID="{5349FEDA-BAED-4CEB-8067-122D09F04FED}"/>
+            <w:dataBinding w:prefixMappings="xmlns:ns0='urn:microsoft-dynamics-nav/reports/Standard_Sales_Shipment/1308/'" w:xpath="/ns0:NavWordReportXmlPart[1]/ns0:Header[1]/ns0:QuantityCaption[1]" w:storeItemID="{5349FEDA-BAED-4CEB-8067-122D09F04FED}"/>
             <w:text/>
           </w:sdtPr>
           <w:sdtEndPr/>
@@ -6408,6 +6408,8 @@
  
          < C u s t o m e r P o s t a l B a r C o d e > C u s t o m e r P o s t a l B a r C o d e < / C u s t o m e r P o s t a l B a r C o d e >   
+         < D e s c r i p t i o n C a p t i o n > D e s c r i p t i o n C a p t i o n < / D e s c r i p t i o n C a p t i o n > + 
          < D o c u m e n t D a t e > D o c u m e n t D a t e < / D o c u m e n t D a t e >   
          < D o c u m e n t D a t e _ L b l > D o c u m e n t D a t e _ L b l < / D o c u m e n t D a t e _ L b l > @@ -6440,6 +6442,10 @@
  
          < L e g a l E n t i t y T y p e _ L b l > L e g a l E n t i t y T y p e _ L b l < / L e g a l E n t i t y T y p e _ L b l >   
+         < L o t N o C a p t i o n > L o t N o C a p t i o n < / L o t N o C a p t i o n > + 
+         < N o C a p t i o n > N o C a p t i o n < / N o C a p t i o n > + 
          < O r d e r N o > O r d e r N o < / O r d e r N o >   
          < O r d e r N o _ L b l > O r d e r N o _ L b l < / O r d e r N o _ L b l > @@ -6456,6 +6462,8 @@
  
          < P r i c e s I n c l u d i n g V A T _ L b l > P r i c e s I n c l u d i n g V A T _ L b l < / P r i c e s I n c l u d i n g V A T _ L b l >   
+         < Q u a n t i t y C a p t i o n > Q u a n t i t y C a p t i o n < / Q u a n t i t y C a p t i o n > + 
          < Q u e s t i o n s _ L b l > Q u e s t i o n s _ L b l < / Q u e s t i o n s _ L b l >   
          < S a l e s P e r s o n B l a n k _ L b l > S a l e s P e r s o n B l a n k _ L b l < / S a l e s P e r s o n B l a n k _ L b l > @@ -6482,6 +6490,8 @@
  
          < S e l l T o P h o n e N o > S e l l T o P h o n e N o < / S e l l T o P h o n e N o >   
+         < S e r i a l N o C a p t i o n > S e r i a l N o C a p t i o n < / S e r i a l N o C a p t i o n > + 
          < S h i p m e n t D a t e > S h i p m e n t D a t e < / S h i p m e n t D a t e >   
          < S h i p m e n t D a t e _ L b l > S h i p m e n t D a t e _ L b l < / S h i p m e n t D a t e _ L b l > @@ -6516,6 +6526,8 @@
  
          < S h o w C u s t A d d r e s s > S h o w C u s t A d d r e s s < / S h o w C u s t A d d r e s s >   
+         < S h o w L o t S N > S h o w L o t S N < / S h o w L o t S N > + 
          < S h o w W o r k D e s c r i p t i o n > S h o w W o r k D e s c r i p t i o n < / S h o w W o r k D e s c r i p t i o n >   
          < S u b t o t a l _ L b l > S u b t o t a l _ L b l < / S u b t o t a l _ L b l > @@ -6613,16 +6625,6 @@
          < / L i n e >   
          < I t e m T r a c k i n g L i n e > - 
-             < D e s c r i p t i o n C a p t i o n > D e s c r i p t i o n C a p t i o n < / D e s c r i p t i o n C a p t i o n > - 
-             < L o t N o C a p t i o n > L o t N o C a p t i o n < / L o t N o C a p t i o n > - 
-             < N o C a p t i o n > N o C a p t i o n < / N o C a p t i o n > - 
-             < Q u a n t i t y C a p t i o n > Q u a n t i t y C a p t i o n < / Q u a n t i t y C a p t i o n > - 
-             < S e r i a l N o C a p t i o n > S e r i a l N o C a p t i o n < / S e r i a l N o C a p t i o n >   
              < T r a c k i n g S p e c B u f f e r D e s c > T r a c k i n g S p e c B u f f e r D e s c < / T r a c k i n g S p e c B u f f e r D e s c >   
